--- a/info/CV.docx
+++ b/info/CV.docx
@@ -129,7 +129,6 @@
           </w:rPr>
           <w:t>.</w:t>
         </w:r>
-        <w:proofErr w:type="spellStart"/>
         <w:r>
           <w:rPr>
             <w:rStyle w:val="a3"/>
@@ -137,7 +136,6 @@
           </w:rPr>
           <w:t>ru</w:t>
         </w:r>
-        <w:proofErr w:type="spellEnd"/>
       </w:hyperlink>
     </w:p>
     <w:p/>
@@ -158,10 +156,19 @@
         <w:t xml:space="preserve">Бакалавр </w:t>
       </w:r>
       <w:r>
-        <w:t>2-</w:t>
-      </w:r>
-      <w:r>
-        <w:t>ой курс</w:t>
+        <w:rPr>
+          <w:lang w:val="en-US"/>
+        </w:rPr>
+        <w:t>3</w:t>
+      </w:r>
+      <w:r>
+        <w:t>-</w:t>
+      </w:r>
+      <w:r>
+        <w:t>и</w:t>
+      </w:r>
+      <w:r>
+        <w:t>й курс</w:t>
       </w:r>
     </w:p>
     <w:p>
@@ -262,13 +269,8 @@
       <w:r>
         <w:t xml:space="preserve"> </w:t>
       </w:r>
-      <w:proofErr w:type="spellStart"/>
-      <w:r>
-        <w:t>г</w:t>
-      </w:r>
-      <w:proofErr w:type="spellEnd"/>
-      <w:r>
-        <w:t>.</w:t>
+      <w:r>
+        <w:t>г.</w:t>
       </w:r>
       <w:proofErr w:type="gramEnd"/>
       <w:r>

--- a/info/CV.docx
+++ b/info/CV.docx
@@ -156,9 +156,6 @@
         <w:t xml:space="preserve">Бакалавр </w:t>
       </w:r>
       <w:r>
-        <w:rPr>
-          <w:lang w:val="en-US"/>
-        </w:rPr>
         <w:t>3</w:t>
       </w:r>
       <w:r>
@@ -196,6 +193,21 @@
           <w:bCs/>
         </w:rPr>
         <w:t>Опыт работы:</w:t>
+      </w:r>
+    </w:p>
+    <w:p>
+      <w:pPr>
+        <w:rPr>
+          <w:b/>
+          <w:bCs/>
+        </w:rPr>
+      </w:pPr>
+      <w:r>
+        <w:rPr>
+          <w:b/>
+          <w:bCs/>
+        </w:rPr>
+        <w:t>НЕ проф. Работа (подработка летом)</w:t>
       </w:r>
     </w:p>
     <w:p/>
@@ -496,77 +508,287 @@
       <w:pPr>
         <w:rPr>
           <w:rFonts w:ascii="Times New Roman" w:eastAsia="Times New Roman" w:hAnsi="Times New Roman" w:cs="Times New Roman"/>
+          <w:b/>
+          <w:bCs/>
+          <w:kern w:val="0"/>
+          <w:lang w:val="en-US" w:eastAsia="ru-RU"/>
+          <w14:ligatures w14:val="none"/>
+        </w:rPr>
+      </w:pPr>
+      <w:r>
+        <w:rPr>
+          <w:rFonts w:ascii="Times New Roman" w:eastAsia="Times New Roman" w:hAnsi="Times New Roman" w:cs="Times New Roman"/>
+          <w:b/>
+          <w:bCs/>
           <w:kern w:val="0"/>
           <w:lang w:eastAsia="ru-RU"/>
           <w14:ligatures w14:val="none"/>
         </w:rPr>
-      </w:pPr>
-    </w:p>
-    <w:p>
-      <w:r>
+        <w:t xml:space="preserve">В Сфере </w:t>
+      </w:r>
+      <w:r>
+        <w:rPr>
+          <w:rFonts w:ascii="Times New Roman" w:eastAsia="Times New Roman" w:hAnsi="Times New Roman" w:cs="Times New Roman"/>
+          <w:b/>
+          <w:bCs/>
+          <w:kern w:val="0"/>
+          <w:lang w:val="en-US" w:eastAsia="ru-RU"/>
+          <w14:ligatures w14:val="none"/>
+        </w:rPr>
+        <w:t xml:space="preserve">IT </w:t>
+      </w:r>
+    </w:p>
+    <w:p>
+      <w:pPr>
+        <w:rPr>
+          <w:rFonts w:ascii="Times New Roman" w:eastAsia="Times New Roman" w:hAnsi="Times New Roman" w:cs="Times New Roman"/>
+          <w:b/>
+          <w:bCs/>
+          <w:kern w:val="0"/>
+          <w:lang w:val="en-US" w:eastAsia="ru-RU"/>
+          <w14:ligatures w14:val="none"/>
+        </w:rPr>
+      </w:pPr>
+    </w:p>
+    <w:p>
+      <w:pPr>
         <w:rPr>
           <w:rFonts w:ascii="Times New Roman" w:eastAsia="Times New Roman" w:hAnsi="Times New Roman" w:cs="Times New Roman"/>
           <w:kern w:val="0"/>
           <w:lang w:eastAsia="ru-RU"/>
           <w14:ligatures w14:val="none"/>
         </w:rPr>
-        <w:t xml:space="preserve">Так же был проктором на </w:t>
-      </w:r>
-      <w:r>
+      </w:pPr>
+      <w:r>
+        <w:rPr>
+          <w:rFonts w:ascii="Times New Roman" w:eastAsia="Times New Roman" w:hAnsi="Times New Roman" w:cs="Times New Roman"/>
+          <w:kern w:val="0"/>
+          <w:lang w:eastAsia="ru-RU"/>
+          <w14:ligatures w14:val="none"/>
+        </w:rPr>
+        <w:t xml:space="preserve"> Работаю над своими </w:t>
+      </w:r>
+      <w:r>
+        <w:rPr>
+          <w:rFonts w:ascii="Times New Roman" w:eastAsia="Times New Roman" w:hAnsi="Times New Roman" w:cs="Times New Roman"/>
+          <w:kern w:val="0"/>
+          <w:lang w:val="en-US" w:eastAsia="ru-RU"/>
+          <w14:ligatures w14:val="none"/>
+        </w:rPr>
+        <w:t>pet</w:t>
+      </w:r>
+      <w:r>
+        <w:rPr>
+          <w:rFonts w:ascii="Times New Roman" w:eastAsia="Times New Roman" w:hAnsi="Times New Roman" w:cs="Times New Roman"/>
+          <w:kern w:val="0"/>
+          <w:lang w:eastAsia="ru-RU"/>
+          <w14:ligatures w14:val="none"/>
+        </w:rPr>
+        <w:t>-Проектами</w:t>
+      </w:r>
+    </w:p>
+    <w:p>
+      <w:pPr>
+        <w:rPr>
+          <w:rFonts w:ascii="Times New Roman" w:eastAsia="Times New Roman" w:hAnsi="Times New Roman" w:cs="Times New Roman"/>
+          <w:kern w:val="0"/>
+          <w:lang w:eastAsia="ru-RU"/>
+          <w14:ligatures w14:val="none"/>
+        </w:rPr>
+      </w:pPr>
+    </w:p>
+    <w:p>
+      <w:pPr>
+        <w:rPr>
+          <w:rFonts w:ascii="Times New Roman" w:eastAsia="Times New Roman" w:hAnsi="Times New Roman" w:cs="Times New Roman"/>
+          <w:kern w:val="0"/>
+          <w:lang w:eastAsia="ru-RU"/>
+          <w14:ligatures w14:val="none"/>
+        </w:rPr>
+      </w:pPr>
+    </w:p>
+    <w:p>
+      <w:pPr>
+        <w:rPr>
+          <w:rFonts w:ascii="Times New Roman" w:eastAsia="Times New Roman" w:hAnsi="Times New Roman" w:cs="Times New Roman"/>
+          <w:b/>
+          <w:bCs/>
+          <w:kern w:val="0"/>
+          <w:lang w:eastAsia="ru-RU"/>
+          <w14:ligatures w14:val="none"/>
+        </w:rPr>
+      </w:pPr>
+      <w:r>
+        <w:rPr>
+          <w:rFonts w:ascii="Times New Roman" w:eastAsia="Times New Roman" w:hAnsi="Times New Roman" w:cs="Times New Roman"/>
+          <w:b/>
+          <w:bCs/>
+          <w:kern w:val="0"/>
+          <w:lang w:eastAsia="ru-RU"/>
+          <w14:ligatures w14:val="none"/>
+        </w:rPr>
+        <w:t xml:space="preserve">Благотворительная занятость  </w:t>
+      </w:r>
+    </w:p>
+    <w:p>
+      <w:pPr>
+        <w:rPr>
+          <w:rFonts w:ascii="Times New Roman" w:eastAsia="Times New Roman" w:hAnsi="Times New Roman" w:cs="Times New Roman"/>
+          <w:b/>
+          <w:bCs/>
+          <w:kern w:val="0"/>
+          <w:lang w:eastAsia="ru-RU"/>
+          <w14:ligatures w14:val="none"/>
+        </w:rPr>
+      </w:pPr>
+    </w:p>
+    <w:p>
+      <w:pPr>
+        <w:rPr>
+          <w:rFonts w:ascii="Times New Roman" w:eastAsia="Times New Roman" w:hAnsi="Times New Roman" w:cs="Times New Roman"/>
+          <w:kern w:val="0"/>
+          <w:lang w:val="en-US" w:eastAsia="ru-RU"/>
+          <w14:ligatures w14:val="none"/>
+        </w:rPr>
+      </w:pPr>
+      <w:r>
+        <w:rPr>
+          <w:rFonts w:ascii="Times New Roman" w:eastAsia="Times New Roman" w:hAnsi="Times New Roman" w:cs="Times New Roman"/>
+          <w:kern w:val="0"/>
+          <w:lang w:eastAsia="ru-RU"/>
+          <w14:ligatures w14:val="none"/>
+        </w:rPr>
+        <w:t>П</w:t>
+      </w:r>
+      <w:r>
+        <w:rPr>
+          <w:rFonts w:ascii="Times New Roman" w:eastAsia="Times New Roman" w:hAnsi="Times New Roman" w:cs="Times New Roman"/>
+          <w:kern w:val="0"/>
+          <w:lang w:eastAsia="ru-RU"/>
+          <w14:ligatures w14:val="none"/>
+        </w:rPr>
+        <w:t>роктор</w:t>
+      </w:r>
+      <w:r>
+        <w:rPr>
+          <w:rFonts w:ascii="Times New Roman" w:eastAsia="Times New Roman" w:hAnsi="Times New Roman" w:cs="Times New Roman"/>
+          <w:kern w:val="0"/>
+          <w:lang w:eastAsia="ru-RU"/>
+          <w14:ligatures w14:val="none"/>
+        </w:rPr>
+        <w:t xml:space="preserve"> олимпиад</w:t>
+      </w:r>
+      <w:r>
+        <w:rPr>
+          <w:rFonts w:ascii="Times New Roman" w:eastAsia="Times New Roman" w:hAnsi="Times New Roman" w:cs="Times New Roman"/>
+          <w:kern w:val="0"/>
+          <w:lang w:eastAsia="ru-RU"/>
+          <w14:ligatures w14:val="none"/>
+        </w:rPr>
+        <w:t>:</w:t>
+      </w:r>
+    </w:p>
+    <w:p>
+      <w:pPr>
+        <w:rPr>
+          <w:rFonts w:ascii="Times New Roman" w:eastAsia="Times New Roman" w:hAnsi="Times New Roman" w:cs="Times New Roman"/>
+          <w:kern w:val="0"/>
+          <w:lang w:val="en-US" w:eastAsia="ru-RU"/>
+          <w14:ligatures w14:val="none"/>
+        </w:rPr>
+      </w:pPr>
+    </w:p>
+    <w:p>
+      <w:pPr>
         <w:rPr>
           <w:rFonts w:ascii="Times New Roman" w:hAnsi="Times New Roman" w:cs="Times New Roman"/>
           <w:color w:val="000000"/>
         </w:rPr>
-        <w:t>“Открытая олимпиада школьников”</w:t>
+      </w:pPr>
+      <w:r>
+        <w:rPr>
+          <w:rFonts w:ascii="Times New Roman" w:eastAsia="Times New Roman" w:hAnsi="Times New Roman" w:cs="Times New Roman"/>
+          <w:kern w:val="0"/>
+          <w:lang w:eastAsia="ru-RU"/>
+          <w14:ligatures w14:val="none"/>
+        </w:rPr>
+        <w:t xml:space="preserve"> </w:t>
       </w:r>
       <w:r>
         <w:rPr>
           <w:rFonts w:ascii="Times New Roman" w:hAnsi="Times New Roman" w:cs="Times New Roman"/>
           <w:color w:val="000000"/>
         </w:rPr>
-        <w:t xml:space="preserve"> и </w:t>
+        <w:t>“Открытая олимпиада школьников”</w:t>
       </w:r>
       <w:r>
         <w:rPr>
           <w:rFonts w:ascii="Times New Roman" w:hAnsi="Times New Roman" w:cs="Times New Roman"/>
           <w:color w:val="000000"/>
         </w:rPr>
-        <w:t>“</w:t>
-      </w:r>
-      <w:r>
+        <w:t xml:space="preserve"> </w:t>
+      </w:r>
+    </w:p>
+    <w:p>
+      <w:pPr>
         <w:rPr>
           <w:rFonts w:ascii="Times New Roman" w:hAnsi="Times New Roman" w:cs="Times New Roman"/>
           <w:color w:val="000000"/>
         </w:rPr>
-        <w:t>Я – профессионал</w:t>
-      </w:r>
+      </w:pPr>
       <w:r>
         <w:rPr>
           <w:rFonts w:ascii="Times New Roman" w:hAnsi="Times New Roman" w:cs="Times New Roman"/>
           <w:color w:val="000000"/>
         </w:rPr>
-        <w:t xml:space="preserve">” </w:t>
+        <w:t xml:space="preserve"> </w:t>
       </w:r>
       <w:r>
         <w:rPr>
           <w:rFonts w:ascii="Times New Roman" w:hAnsi="Times New Roman" w:cs="Times New Roman"/>
           <w:color w:val="000000"/>
         </w:rPr>
+        <w:t>“</w:t>
+      </w:r>
+      <w:r>
+        <w:rPr>
+          <w:rFonts w:ascii="Times New Roman" w:hAnsi="Times New Roman" w:cs="Times New Roman"/>
+          <w:color w:val="000000"/>
+        </w:rPr>
+        <w:t>Я – профессионал</w:t>
+      </w:r>
+      <w:r>
+        <w:rPr>
+          <w:rFonts w:ascii="Times New Roman" w:hAnsi="Times New Roman" w:cs="Times New Roman"/>
+          <w:color w:val="000000"/>
+        </w:rPr>
+        <w:t xml:space="preserve">” </w:t>
+      </w:r>
+    </w:p>
+    <w:p>
+      <w:pPr>
+        <w:rPr>
+          <w:rFonts w:ascii="Times New Roman" w:hAnsi="Times New Roman" w:cs="Times New Roman"/>
+          <w:color w:val="000000"/>
+        </w:rPr>
+      </w:pPr>
+    </w:p>
+    <w:p>
+      <w:r>
+        <w:rPr>
+          <w:rFonts w:ascii="Times New Roman" w:hAnsi="Times New Roman" w:cs="Times New Roman"/>
+          <w:color w:val="000000"/>
+        </w:rPr>
         <w:t>в 2023 и 2024 году</w:t>
       </w:r>
     </w:p>
     <w:p/>
-    <w:p/>
-    <w:p>
-      <w:pPr>
-        <w:pStyle w:val="a5"/>
-        <w:ind w:left="1060"/>
-      </w:pPr>
-    </w:p>
-    <w:p>
-      <w:r>
-        <w:tab/>
-      </w:r>
+    <w:p>
+      <w:pPr>
+        <w:rPr>
+          <w:lang w:val="en-US"/>
+        </w:rPr>
+      </w:pPr>
     </w:p>
     <w:p>
       <w:r>
